--- a/ERD and Screenshots/Screenshots.docx
+++ b/ERD and Screenshots/Screenshots.docx
@@ -62,8 +62,6 @@
           </wp:inline>
         </w:drawing>
       </w:r>
-      <w:bookmarkStart w:id="0" w:name="_GoBack"/>
-      <w:bookmarkEnd w:id="0"/>
     </w:p>
     <w:p>
       <w:r>
@@ -280,40 +278,53 @@
     <w:p>
       <w:pPr>
         <w:rPr>
-          <w:b/>
+          <w:rStyle w:val="Normal"/>
+          <w:rFonts w:ascii="Times New Roman" w:eastAsia="Times New Roman" w:hAnsi="Times New Roman" w:cs="Times New Roman"/>
+          <w:snapToGrid w:val="0"/>
+          <w:color w:val="000000"/>
+          <w:w w:val="0"/>
+          <w:sz w:val="0"/>
+          <w:szCs w:val="0"/>
+          <w:u w:color="000000"/>
+          <w:bdr w:val="none" w:sz="0" w:space="0" w:color="000000"/>
+          <w:shd w:val="clear" w:color="000000" w:fill="000000"/>
+          <w:lang w:val="x-none" w:eastAsia="x-none" w:bidi="x-none"/>
         </w:rPr>
       </w:pPr>
-    </w:p>
-    <w:p>
-      <w:pPr>
-        <w:rPr>
-          <w:b/>
-        </w:rPr>
-      </w:pPr>
-      <w:r>
-        <w:rPr>
-          <w:b/>
-        </w:rPr>
-        <w:t xml:space="preserve">DELETE THE USER: </w:t>
-      </w:r>
-    </w:p>
-    <w:p>
-      <w:pPr>
-        <w:rPr>
-          <w:b/>
-        </w:rPr>
-      </w:pPr>
-      <w:r>
-        <w:rPr>
+      <w:r>
+        <w:rPr>
+          <w:b/>
+        </w:rPr>
+        <w:lastRenderedPageBreak/>
+        <w:t>PUT USER:</w:t>
+      </w:r>
+      <w:r>
+        <w:rPr>
+          <w:rStyle w:val="Normal"/>
+          <w:rFonts w:ascii="Times New Roman" w:eastAsia="Times New Roman" w:hAnsi="Times New Roman" w:cs="Times New Roman"/>
+          <w:snapToGrid w:val="0"/>
+          <w:color w:val="000000"/>
+          <w:w w:val="0"/>
+          <w:sz w:val="0"/>
+          <w:szCs w:val="0"/>
+          <w:u w:color="000000"/>
+          <w:bdr w:val="none" w:sz="0" w:space="0" w:color="000000"/>
+          <w:shd w:val="clear" w:color="000000" w:fill="000000"/>
+          <w:lang w:val="x-none" w:eastAsia="x-none" w:bidi="x-none"/>
+        </w:rPr>
+        <w:t xml:space="preserve"> </w:t>
+      </w:r>
+      <w:r>
+        <w:rPr>
+          <w:b/>
           <w:noProof/>
           <w:lang w:eastAsia="en-AU"/>
         </w:rPr>
-        <w:lastRenderedPageBreak/>
         <w:drawing>
-          <wp:inline distT="0" distB="0" distL="0" distR="0" wp14:anchorId="0BFCB46D" wp14:editId="1D39F067">
-            <wp:extent cx="5731510" cy="2825115"/>
+          <wp:inline distT="0" distB="0" distL="0" distR="0">
+            <wp:extent cx="5731510" cy="3223974"/>
             <wp:effectExtent l="0" t="0" r="2540" b="0"/>
-            <wp:docPr id="1" name="Picture 1"/>
+            <wp:docPr id="7" name="Picture 7" descr="C:\Users\102542177\Pictures\Screenshots\Screenshot (5).png"/>
             <wp:cNvGraphicFramePr>
               <a:graphicFrameLocks xmlns:a="http://schemas.openxmlformats.org/drawingml/2006/main" noChangeAspect="1"/>
             </wp:cNvGraphicFramePr>
@@ -321,23 +332,36 @@
               <a:graphicData uri="http://schemas.openxmlformats.org/drawingml/2006/picture">
                 <pic:pic xmlns:pic="http://schemas.openxmlformats.org/drawingml/2006/picture">
                   <pic:nvPicPr>
-                    <pic:cNvPr id="1" name=""/>
-                    <pic:cNvPicPr/>
+                    <pic:cNvPr id="0" name="Picture 6" descr="C:\Users\102542177\Pictures\Screenshots\Screenshot (5).png"/>
+                    <pic:cNvPicPr>
+                      <a:picLocks noChangeAspect="1" noChangeArrowheads="1"/>
+                    </pic:cNvPicPr>
                   </pic:nvPicPr>
                   <pic:blipFill>
-                    <a:blip r:embed="rId8"/>
+                    <a:blip r:embed="rId8" cstate="print">
+                      <a:extLst>
+                        <a:ext uri="{28A0092B-C50C-407E-A947-70E740481C1C}">
+                          <a14:useLocalDpi xmlns:a14="http://schemas.microsoft.com/office/drawing/2010/main" val="0"/>
+                        </a:ext>
+                      </a:extLst>
+                    </a:blip>
+                    <a:srcRect/>
                     <a:stretch>
                       <a:fillRect/>
                     </a:stretch>
                   </pic:blipFill>
-                  <pic:spPr>
+                  <pic:spPr bwMode="auto">
                     <a:xfrm>
                       <a:off x="0" y="0"/>
-                      <a:ext cx="5731510" cy="2825115"/>
+                      <a:ext cx="5731510" cy="3223974"/>
                     </a:xfrm>
                     <a:prstGeom prst="rect">
                       <a:avLst/>
                     </a:prstGeom>
+                    <a:noFill/>
+                    <a:ln>
+                      <a:noFill/>
+                    </a:ln>
                   </pic:spPr>
                 </pic:pic>
               </a:graphicData>
@@ -349,14 +373,55 @@
     <w:p>
       <w:pPr>
         <w:rPr>
-          <w:b/>
+          <w:rStyle w:val="Normal"/>
+          <w:rFonts w:ascii="Times New Roman" w:eastAsia="Times New Roman" w:hAnsi="Times New Roman" w:cs="Times New Roman"/>
+          <w:snapToGrid w:val="0"/>
+          <w:color w:val="000000"/>
+          <w:w w:val="0"/>
+          <w:sz w:val="0"/>
+          <w:szCs w:val="0"/>
+          <w:u w:color="000000"/>
+          <w:bdr w:val="none" w:sz="0" w:space="0" w:color="000000"/>
+          <w:shd w:val="clear" w:color="000000" w:fill="000000"/>
+          <w:lang w:val="x-none" w:eastAsia="x-none" w:bidi="x-none"/>
         </w:rPr>
       </w:pPr>
-      <w:r>
-        <w:rPr>
-          <w:b/>
-        </w:rPr>
-        <w:t>PUT USER:</w:t>
+    </w:p>
+    <w:p>
+      <w:pPr>
+        <w:rPr>
+          <w:b/>
+        </w:rPr>
+      </w:pPr>
+      <w:r>
+        <w:rPr>
+          <w:b/>
+        </w:rPr>
+        <w:t>Get the PUT:</w:t>
+      </w:r>
+      <w:bookmarkStart w:id="0" w:name="_GoBack"/>
+      <w:bookmarkEnd w:id="0"/>
+      <w:r>
+        <w:rPr>
+          <w:b/>
+        </w:rPr>
+        <w:t xml:space="preserve"> </w:t>
+      </w:r>
+      <w:r>
+        <w:rPr>
+          <w:rStyle w:val="Normal"/>
+          <w:rFonts w:ascii="Times New Roman" w:eastAsia="Times New Roman" w:hAnsi="Times New Roman" w:cs="Times New Roman"/>
+          <w:snapToGrid w:val="0"/>
+          <w:color w:val="000000"/>
+          <w:w w:val="0"/>
+          <w:sz w:val="0"/>
+          <w:szCs w:val="0"/>
+          <w:u w:color="000000"/>
+          <w:bdr w:val="none" w:sz="0" w:space="0" w:color="000000"/>
+          <w:shd w:val="clear" w:color="000000" w:fill="000000"/>
+          <w:lang w:eastAsia="x-none" w:bidi="x-none"/>
+        </w:rPr>
+        <w:t>ET</w:t>
       </w:r>
     </w:p>
     <w:p>
@@ -372,7 +437,7 @@
           <w:lang w:eastAsia="en-AU"/>
         </w:rPr>
         <w:drawing>
-          <wp:inline distT="0" distB="0" distL="0" distR="0">
+          <wp:inline distT="0" distB="0" distL="0" distR="0" wp14:anchorId="3A174C11" wp14:editId="2ACDEE76">
             <wp:extent cx="5731510" cy="3223974"/>
             <wp:effectExtent l="0" t="0" r="2540" b="0"/>
             <wp:docPr id="5" name="Picture 5" descr="C:\Users\102542177\Pictures\Screenshots\Screenshot (4).png"/>
@@ -413,6 +478,75 @@
                     <a:ln>
                       <a:noFill/>
                     </a:ln>
+                  </pic:spPr>
+                </pic:pic>
+              </a:graphicData>
+            </a:graphic>
+          </wp:inline>
+        </w:drawing>
+      </w:r>
+    </w:p>
+    <w:p>
+      <w:pPr>
+        <w:rPr>
+          <w:b/>
+        </w:rPr>
+      </w:pPr>
+    </w:p>
+    <w:p>
+      <w:pPr>
+        <w:rPr>
+          <w:b/>
+        </w:rPr>
+      </w:pPr>
+      <w:r>
+        <w:rPr>
+          <w:b/>
+        </w:rPr>
+        <w:t xml:space="preserve">DELETE THE USER: </w:t>
+      </w:r>
+    </w:p>
+    <w:p>
+      <w:pPr>
+        <w:rPr>
+          <w:b/>
+        </w:rPr>
+      </w:pPr>
+      <w:r>
+        <w:rPr>
+          <w:noProof/>
+          <w:lang w:eastAsia="en-AU"/>
+        </w:rPr>
+        <w:lastRenderedPageBreak/>
+        <w:drawing>
+          <wp:inline distT="0" distB="0" distL="0" distR="0" wp14:anchorId="0BFCB46D" wp14:editId="1D39F067">
+            <wp:extent cx="5731510" cy="2825115"/>
+            <wp:effectExtent l="0" t="0" r="2540" b="0"/>
+            <wp:docPr id="1" name="Picture 1"/>
+            <wp:cNvGraphicFramePr>
+              <a:graphicFrameLocks xmlns:a="http://schemas.openxmlformats.org/drawingml/2006/main" noChangeAspect="1"/>
+            </wp:cNvGraphicFramePr>
+            <a:graphic xmlns:a="http://schemas.openxmlformats.org/drawingml/2006/main">
+              <a:graphicData uri="http://schemas.openxmlformats.org/drawingml/2006/picture">
+                <pic:pic xmlns:pic="http://schemas.openxmlformats.org/drawingml/2006/picture">
+                  <pic:nvPicPr>
+                    <pic:cNvPr id="1" name=""/>
+                    <pic:cNvPicPr/>
+                  </pic:nvPicPr>
+                  <pic:blipFill>
+                    <a:blip r:embed="rId10"/>
+                    <a:stretch>
+                      <a:fillRect/>
+                    </a:stretch>
+                  </pic:blipFill>
+                  <pic:spPr>
+                    <a:xfrm>
+                      <a:off x="0" y="0"/>
+                      <a:ext cx="5731510" cy="2825115"/>
+                    </a:xfrm>
+                    <a:prstGeom prst="rect">
+                      <a:avLst/>
+                    </a:prstGeom>
                   </pic:spPr>
                 </pic:pic>
               </a:graphicData>
